--- a/AppProject/Project Questions and answers.docx
+++ b/AppProject/Project Questions and answers.docx
@@ -30,6 +30,39 @@
     </w:p>
     <w:p>
       <w:pPr>
+        <w:shd w:val="clear" w:color="auto" w:fill="FFFFFF"/>
+        <w:spacing w:before="100" w:beforeAutospacing="1" w:after="100" w:afterAutospacing="1" w:line="240" w:lineRule="auto"/>
+        <w:ind w:left="375"/>
+        <w:rPr>
+          <w:rFonts w:ascii="Helvetica" w:eastAsia="Times New Roman" w:hAnsi="Helvetica" w:cs="Helvetica"/>
+          <w:color w:val="262626"/>
+          <w:sz w:val="24"/>
+          <w:szCs w:val="24"/>
+        </w:rPr>
+      </w:pPr>
+      <w:r>
+        <w:rPr>
+          <w:rFonts w:ascii="Helvetica" w:eastAsia="Times New Roman" w:hAnsi="Helvetica" w:cs="Helvetica"/>
+          <w:color w:val="262626"/>
+          <w:sz w:val="24"/>
+          <w:szCs w:val="24"/>
+        </w:rPr>
+        <w:t>This application tracks smart home devices</w:t>
+      </w:r>
+      <w:r>
+        <w:rPr>
+          <w:rFonts w:ascii="Helvetica" w:eastAsia="Times New Roman" w:hAnsi="Helvetica" w:cs="Helvetica"/>
+          <w:color w:val="262626"/>
+          <w:sz w:val="24"/>
+          <w:szCs w:val="24"/>
+        </w:rPr>
+        <w:t xml:space="preserve"> and the attributes associated with them.  There is a logon page, followed by a device type page where new device types can be added, edited, and removed.  This device type page setups for the device page.  </w:t>
+      </w:r>
+      <w:bookmarkStart w:id="0" w:name="_GoBack"/>
+      <w:bookmarkEnd w:id="0"/>
+    </w:p>
+    <w:p>
+      <w:pPr>
         <w:numPr>
           <w:ilvl w:val="0"/>
           <w:numId w:val="1"/>
@@ -106,10 +139,7 @@
         <w:t>If you had to do it over again, what would you do differently?</w:t>
       </w:r>
     </w:p>
-    <w:p>
-      <w:bookmarkStart w:id="0" w:name="_GoBack"/>
-      <w:bookmarkEnd w:id="0"/>
-    </w:p>
+    <w:p/>
     <w:sectPr>
       <w:pgSz w:w="12240" w:h="15840"/>
       <w:pgMar w:top="1440" w:right="1440" w:bottom="1440" w:left="1440" w:header="720" w:footer="720" w:gutter="0"/>
@@ -400,6 +430,7 @@
     <w:lsdException w:name="HTML Sample" w:semiHidden="1" w:unhideWhenUsed="1"/>
     <w:lsdException w:name="HTML Typewriter" w:semiHidden="1" w:unhideWhenUsed="1"/>
     <w:lsdException w:name="HTML Variable" w:semiHidden="1" w:unhideWhenUsed="1"/>
+    <w:lsdException w:name="Normal Table" w:semiHidden="1" w:unhideWhenUsed="1"/>
     <w:lsdException w:name="annotation subject" w:semiHidden="1" w:unhideWhenUsed="1"/>
     <w:lsdException w:name="No List" w:semiHidden="1" w:unhideWhenUsed="1"/>
     <w:lsdException w:name="Outline List 1" w:semiHidden="1" w:unhideWhenUsed="1"/>
@@ -446,8 +477,10 @@
     <w:lsdException w:name="Table Subtle 2" w:semiHidden="1" w:unhideWhenUsed="1"/>
     <w:lsdException w:name="Table Web 1" w:semiHidden="1" w:unhideWhenUsed="1"/>
     <w:lsdException w:name="Table Web 2" w:semiHidden="1" w:unhideWhenUsed="1"/>
+    <w:lsdException w:name="Table Web 3" w:semiHidden="1" w:unhideWhenUsed="1"/>
     <w:lsdException w:name="Balloon Text" w:semiHidden="1" w:unhideWhenUsed="1"/>
     <w:lsdException w:name="Table Grid" w:uiPriority="39"/>
+    <w:lsdException w:name="Table Theme" w:semiHidden="1" w:unhideWhenUsed="1"/>
     <w:lsdException w:name="Placeholder Text" w:semiHidden="1"/>
     <w:lsdException w:name="No Spacing" w:uiPriority="1" w:qFormat="1"/>
     <w:lsdException w:name="Light Shading" w:uiPriority="60"/>

--- a/AppProject/Project Questions and answers.docx
+++ b/AppProject/Project Questions and answers.docx
@@ -1,6 +1,6 @@
 
 <file path=word/document.xml><?xml version="1.0" encoding="utf-8"?>
-<w:document xmlns:wpc="http://schemas.microsoft.com/office/word/2010/wordprocessingCanvas" xmlns:cx="http://schemas.microsoft.com/office/drawing/2014/chartex" xmlns:cx1="http://schemas.microsoft.com/office/drawing/2015/9/8/chartex" xmlns:cx2="http://schemas.microsoft.com/office/drawing/2015/10/21/chartex" xmlns:cx3="http://schemas.microsoft.com/office/drawing/2016/5/9/chartex" xmlns:cx4="http://schemas.microsoft.com/office/drawing/2016/5/10/chartex" xmlns:cx5="http://schemas.microsoft.com/office/drawing/2016/5/11/chartex" xmlns:cx6="http://schemas.microsoft.com/office/drawing/2016/5/12/chartex" xmlns:cx7="http://schemas.microsoft.com/office/drawing/2016/5/13/chartex" xmlns:cx8="http://schemas.microsoft.com/office/drawing/2016/5/14/chartex" xmlns:mc="http://schemas.openxmlformats.org/markup-compatibility/2006" xmlns:aink="http://schemas.microsoft.com/office/drawing/2016/ink" xmlns:am3d="http://schemas.microsoft.com/office/drawing/2017/model3d" xmlns:o="urn:schemas-microsoft-com:office:office" xmlns:r="http://schemas.openxmlformats.org/officeDocument/2006/relationships" xmlns:m="http://schemas.openxmlformats.org/officeDocument/2006/math" xmlns:v="urn:schemas-microsoft-com:vml" xmlns:wp14="http://schemas.microsoft.com/office/word/2010/wordprocessingDrawing" xmlns:wp="http://schemas.openxmlformats.org/drawingml/2006/wordprocessingDrawing" xmlns:w10="urn:schemas-microsoft-com:office:word" xmlns:w="http://schemas.openxmlformats.org/wordprocessingml/2006/main" xmlns:w14="http://schemas.microsoft.com/office/word/2010/wordml" xmlns:w15="http://schemas.microsoft.com/office/word/2012/wordml" xmlns:w16cid="http://schemas.microsoft.com/office/word/2016/wordml/cid" xmlns:w16se="http://schemas.microsoft.com/office/word/2015/wordml/symex" xmlns:wpg="http://schemas.microsoft.com/office/word/2010/wordprocessingGroup" xmlns:wpi="http://schemas.microsoft.com/office/word/2010/wordprocessingInk" xmlns:wne="http://schemas.microsoft.com/office/word/2006/wordml" xmlns:wps="http://schemas.microsoft.com/office/word/2010/wordprocessingShape" mc:Ignorable="w14 w15 w16se w16cid wp14">
+<w:document xmlns:wpc="http://schemas.microsoft.com/office/word/2010/wordprocessingCanvas" xmlns:cx="http://schemas.microsoft.com/office/drawing/2014/chartex" xmlns:cx1="http://schemas.microsoft.com/office/drawing/2015/9/8/chartex" xmlns:mc="http://schemas.openxmlformats.org/markup-compatibility/2006" xmlns:o="urn:schemas-microsoft-com:office:office" xmlns:r="http://schemas.openxmlformats.org/officeDocument/2006/relationships" xmlns:m="http://schemas.openxmlformats.org/officeDocument/2006/math" xmlns:v="urn:schemas-microsoft-com:vml" xmlns:wp14="http://schemas.microsoft.com/office/word/2010/wordprocessingDrawing" xmlns:wp="http://schemas.openxmlformats.org/drawingml/2006/wordprocessingDrawing" xmlns:w10="urn:schemas-microsoft-com:office:word" xmlns:w="http://schemas.openxmlformats.org/wordprocessingml/2006/main" xmlns:w14="http://schemas.microsoft.com/office/word/2010/wordml" xmlns:w15="http://schemas.microsoft.com/office/word/2012/wordml" xmlns:w16se="http://schemas.microsoft.com/office/word/2015/wordml/symex" xmlns:wpg="http://schemas.microsoft.com/office/word/2010/wordprocessingGroup" xmlns:wpi="http://schemas.microsoft.com/office/word/2010/wordprocessingInk" xmlns:wne="http://schemas.microsoft.com/office/word/2006/wordml" xmlns:wps="http://schemas.microsoft.com/office/word/2010/wordprocessingShape" mc:Ignorable="w14 w15 w16se wp14">
   <w:body>
     <w:p>
       <w:pPr>
@@ -47,28 +47,127 @@
           <w:sz w:val="24"/>
           <w:szCs w:val="24"/>
         </w:rPr>
-        <w:t>This application tracks smart home devices</w:t>
-      </w:r>
-      <w:r>
-        <w:rPr>
-          <w:rFonts w:ascii="Helvetica" w:eastAsia="Times New Roman" w:hAnsi="Helvetica" w:cs="Helvetica"/>
-          <w:color w:val="262626"/>
-          <w:sz w:val="24"/>
-          <w:szCs w:val="24"/>
-        </w:rPr>
-        <w:t xml:space="preserve"> and the attributes associated with them.  There is a logon page, followed by a device type page where new device types can be added, edited, and removed.  This device type page setups for the device page.  </w:t>
-      </w:r>
-      <w:bookmarkStart w:id="0" w:name="_GoBack"/>
-      <w:bookmarkEnd w:id="0"/>
-    </w:p>
-    <w:p>
-      <w:pPr>
+        <w:t xml:space="preserve">This application </w:t>
+      </w:r>
+      <w:proofErr w:type="gramStart"/>
+      <w:r>
+        <w:rPr>
+          <w:rFonts w:ascii="Helvetica" w:eastAsia="Times New Roman" w:hAnsi="Helvetica" w:cs="Helvetica"/>
+          <w:color w:val="262626"/>
+          <w:sz w:val="24"/>
+          <w:szCs w:val="24"/>
+        </w:rPr>
+        <w:t>was developed</w:t>
+      </w:r>
+      <w:proofErr w:type="gramEnd"/>
+      <w:r>
+        <w:rPr>
+          <w:rFonts w:ascii="Helvetica" w:eastAsia="Times New Roman" w:hAnsi="Helvetica" w:cs="Helvetica"/>
+          <w:color w:val="262626"/>
+          <w:sz w:val="24"/>
+          <w:szCs w:val="24"/>
+        </w:rPr>
+        <w:t xml:space="preserve"> to track</w:t>
+      </w:r>
+      <w:r>
+        <w:rPr>
+          <w:rFonts w:ascii="Helvetica" w:eastAsia="Times New Roman" w:hAnsi="Helvetica" w:cs="Helvetica"/>
+          <w:color w:val="262626"/>
+          <w:sz w:val="24"/>
+          <w:szCs w:val="24"/>
+        </w:rPr>
+        <w:t xml:space="preserve"> smart home devices</w:t>
+      </w:r>
+      <w:r>
+        <w:rPr>
+          <w:rFonts w:ascii="Helvetica" w:eastAsia="Times New Roman" w:hAnsi="Helvetica" w:cs="Helvetica"/>
+          <w:color w:val="262626"/>
+          <w:sz w:val="24"/>
+          <w:szCs w:val="24"/>
+        </w:rPr>
+        <w:t xml:space="preserve"> and the attributes associated with them.  </w:t>
+      </w:r>
+      <w:r>
+        <w:rPr>
+          <w:rFonts w:ascii="Helvetica" w:eastAsia="Times New Roman" w:hAnsi="Helvetica" w:cs="Helvetica"/>
+          <w:color w:val="262626"/>
+          <w:sz w:val="24"/>
+          <w:szCs w:val="24"/>
+        </w:rPr>
+        <w:t>It consists of three main pages.  Logon page, Device Type page, and Device Inventory page.</w:t>
+      </w:r>
+    </w:p>
+    <w:p>
+      <w:pPr>
+        <w:shd w:val="clear" w:color="auto" w:fill="FFFFFF"/>
+        <w:spacing w:before="100" w:beforeAutospacing="1" w:after="100" w:afterAutospacing="1" w:line="240" w:lineRule="auto"/>
+        <w:ind w:left="375"/>
+        <w:rPr>
+          <w:rFonts w:ascii="Helvetica" w:eastAsia="Times New Roman" w:hAnsi="Helvetica" w:cs="Helvetica"/>
+          <w:color w:val="262626"/>
+          <w:sz w:val="24"/>
+          <w:szCs w:val="24"/>
+        </w:rPr>
+      </w:pPr>
+      <w:r>
+        <w:rPr>
+          <w:rFonts w:ascii="Helvetica" w:eastAsia="Times New Roman" w:hAnsi="Helvetica" w:cs="Helvetica"/>
+          <w:color w:val="262626"/>
+          <w:sz w:val="24"/>
+          <w:szCs w:val="24"/>
+        </w:rPr>
+        <w:t xml:space="preserve">The </w:t>
+      </w:r>
+      <w:r>
+        <w:rPr>
+          <w:rFonts w:ascii="Helvetica" w:eastAsia="Times New Roman" w:hAnsi="Helvetica" w:cs="Helvetica"/>
+          <w:b/>
+          <w:color w:val="262626"/>
+          <w:sz w:val="24"/>
+          <w:szCs w:val="24"/>
+        </w:rPr>
+        <w:t>Logon</w:t>
+      </w:r>
+      <w:r>
+        <w:rPr>
+          <w:rFonts w:ascii="Helvetica" w:eastAsia="Times New Roman" w:hAnsi="Helvetica" w:cs="Helvetica"/>
+          <w:color w:val="262626"/>
+          <w:sz w:val="24"/>
+          <w:szCs w:val="24"/>
+        </w:rPr>
+        <w:t xml:space="preserve"> page: </w:t>
+      </w:r>
+    </w:p>
+    <w:p>
+      <w:pPr>
+        <w:pStyle w:val="ListParagraph"/>
         <w:numPr>
           <w:ilvl w:val="0"/>
           <w:numId w:val="1"/>
         </w:numPr>
         <w:shd w:val="clear" w:color="auto" w:fill="FFFFFF"/>
         <w:spacing w:before="100" w:beforeAutospacing="1" w:after="100" w:afterAutospacing="1" w:line="240" w:lineRule="auto"/>
+        <w:rPr>
+          <w:rFonts w:ascii="Helvetica" w:eastAsia="Times New Roman" w:hAnsi="Helvetica" w:cs="Helvetica"/>
+          <w:color w:val="262626"/>
+          <w:sz w:val="24"/>
+          <w:szCs w:val="24"/>
+        </w:rPr>
+      </w:pPr>
+      <w:r>
+        <w:rPr>
+          <w:rFonts w:ascii="Helvetica" w:eastAsia="Times New Roman" w:hAnsi="Helvetica" w:cs="Helvetica"/>
+          <w:color w:val="262626"/>
+          <w:sz w:val="24"/>
+          <w:szCs w:val="24"/>
+        </w:rPr>
+        <w:t>Consists of a Username and password fields.</w:t>
+      </w:r>
+    </w:p>
+    <w:p>
+      <w:pPr>
+        <w:shd w:val="clear" w:color="auto" w:fill="FFFFFF"/>
+        <w:spacing w:before="100" w:beforeAutospacing="1" w:after="100" w:afterAutospacing="1" w:line="240" w:lineRule="auto"/>
         <w:ind w:left="375"/>
         <w:rPr>
           <w:rFonts w:ascii="Helvetica" w:eastAsia="Times New Roman" w:hAnsi="Helvetica" w:cs="Helvetica"/>
@@ -84,43 +183,220 @@
           <w:sz w:val="24"/>
           <w:szCs w:val="24"/>
         </w:rPr>
-        <w:t>What technical difficulties did you face?</w:t>
-      </w:r>
-    </w:p>
-    <w:p>
-      <w:pPr>
+        <w:t xml:space="preserve">The </w:t>
+      </w:r>
+      <w:r>
+        <w:rPr>
+          <w:rFonts w:ascii="Helvetica" w:eastAsia="Times New Roman" w:hAnsi="Helvetica" w:cs="Helvetica"/>
+          <w:b/>
+          <w:color w:val="262626"/>
+          <w:sz w:val="24"/>
+          <w:szCs w:val="24"/>
+        </w:rPr>
+        <w:t>Device T</w:t>
+      </w:r>
+      <w:r>
+        <w:rPr>
+          <w:rFonts w:ascii="Helvetica" w:eastAsia="Times New Roman" w:hAnsi="Helvetica" w:cs="Helvetica"/>
+          <w:b/>
+          <w:color w:val="262626"/>
+          <w:sz w:val="24"/>
+          <w:szCs w:val="24"/>
+        </w:rPr>
+        <w:t>ype</w:t>
+      </w:r>
+      <w:r>
+        <w:rPr>
+          <w:rFonts w:ascii="Helvetica" w:eastAsia="Times New Roman" w:hAnsi="Helvetica" w:cs="Helvetica"/>
+          <w:color w:val="262626"/>
+          <w:sz w:val="24"/>
+          <w:szCs w:val="24"/>
+        </w:rPr>
+        <w:t xml:space="preserve"> page</w:t>
+      </w:r>
+      <w:r>
+        <w:rPr>
+          <w:rFonts w:ascii="Helvetica" w:eastAsia="Times New Roman" w:hAnsi="Helvetica" w:cs="Helvetica"/>
+          <w:color w:val="262626"/>
+          <w:sz w:val="24"/>
+          <w:szCs w:val="24"/>
+        </w:rPr>
+        <w:t>:</w:t>
+      </w:r>
+      <w:r>
+        <w:rPr>
+          <w:rFonts w:ascii="Helvetica" w:eastAsia="Times New Roman" w:hAnsi="Helvetica" w:cs="Helvetica"/>
+          <w:color w:val="262626"/>
+          <w:sz w:val="24"/>
+          <w:szCs w:val="24"/>
+        </w:rPr>
+        <w:t xml:space="preserve"> </w:t>
+      </w:r>
+    </w:p>
+    <w:p>
+      <w:pPr>
+        <w:pStyle w:val="ListParagraph"/>
         <w:numPr>
           <w:ilvl w:val="0"/>
           <w:numId w:val="1"/>
         </w:numPr>
         <w:shd w:val="clear" w:color="auto" w:fill="FFFFFF"/>
         <w:spacing w:before="100" w:beforeAutospacing="1" w:after="100" w:afterAutospacing="1" w:line="240" w:lineRule="auto"/>
-        <w:ind w:left="375"/>
-        <w:rPr>
-          <w:rFonts w:ascii="Helvetica" w:eastAsia="Times New Roman" w:hAnsi="Helvetica" w:cs="Helvetica"/>
-          <w:color w:val="262626"/>
-          <w:sz w:val="24"/>
-          <w:szCs w:val="24"/>
-        </w:rPr>
-      </w:pPr>
-      <w:r>
-        <w:rPr>
-          <w:rFonts w:ascii="Helvetica" w:eastAsia="Times New Roman" w:hAnsi="Helvetica" w:cs="Helvetica"/>
-          <w:color w:val="262626"/>
-          <w:sz w:val="24"/>
-          <w:szCs w:val="24"/>
-        </w:rPr>
-        <w:t>Any cool WPF features?</w:t>
-      </w:r>
-    </w:p>
-    <w:p>
-      <w:pPr>
+        <w:rPr>
+          <w:rFonts w:ascii="Helvetica" w:eastAsia="Times New Roman" w:hAnsi="Helvetica" w:cs="Helvetica"/>
+          <w:color w:val="262626"/>
+          <w:sz w:val="24"/>
+          <w:szCs w:val="24"/>
+        </w:rPr>
+      </w:pPr>
+      <w:r>
+        <w:rPr>
+          <w:rFonts w:ascii="Helvetica" w:eastAsia="Times New Roman" w:hAnsi="Helvetica" w:cs="Helvetica"/>
+          <w:color w:val="262626"/>
+          <w:sz w:val="24"/>
+          <w:szCs w:val="24"/>
+        </w:rPr>
+        <w:t xml:space="preserve">Main functionality </w:t>
+      </w:r>
+      <w:r>
+        <w:rPr>
+          <w:rFonts w:ascii="Helvetica" w:eastAsia="Times New Roman" w:hAnsi="Helvetica" w:cs="Helvetica"/>
+          <w:color w:val="262626"/>
+          <w:sz w:val="24"/>
+          <w:szCs w:val="24"/>
+        </w:rPr>
+        <w:t xml:space="preserve">of this page </w:t>
+      </w:r>
+      <w:r>
+        <w:rPr>
+          <w:rFonts w:ascii="Helvetica" w:eastAsia="Times New Roman" w:hAnsi="Helvetica" w:cs="Helvetica"/>
+          <w:color w:val="262626"/>
+          <w:sz w:val="24"/>
+          <w:szCs w:val="24"/>
+        </w:rPr>
+        <w:t xml:space="preserve">is to </w:t>
+      </w:r>
+      <w:r>
+        <w:rPr>
+          <w:rFonts w:ascii="Helvetica" w:eastAsia="Times New Roman" w:hAnsi="Helvetica" w:cs="Helvetica"/>
+          <w:color w:val="262626"/>
+          <w:sz w:val="24"/>
+          <w:szCs w:val="24"/>
+        </w:rPr>
+        <w:t xml:space="preserve">display and </w:t>
+      </w:r>
+      <w:r>
+        <w:rPr>
+          <w:rFonts w:ascii="Helvetica" w:eastAsia="Times New Roman" w:hAnsi="Helvetica" w:cs="Helvetica"/>
+          <w:color w:val="262626"/>
+          <w:sz w:val="24"/>
+          <w:szCs w:val="24"/>
+        </w:rPr>
+        <w:t xml:space="preserve">add new device types to the database.  Which become available when adding a new device to the inventory.  </w:t>
+      </w:r>
+    </w:p>
+    <w:p>
+      <w:pPr>
+        <w:pStyle w:val="ListParagraph"/>
         <w:numPr>
           <w:ilvl w:val="0"/>
           <w:numId w:val="1"/>
         </w:numPr>
         <w:shd w:val="clear" w:color="auto" w:fill="FFFFFF"/>
         <w:spacing w:before="100" w:beforeAutospacing="1" w:after="100" w:afterAutospacing="1" w:line="240" w:lineRule="auto"/>
+        <w:rPr>
+          <w:rFonts w:ascii="Helvetica" w:eastAsia="Times New Roman" w:hAnsi="Helvetica" w:cs="Helvetica"/>
+          <w:color w:val="262626"/>
+          <w:sz w:val="24"/>
+          <w:szCs w:val="24"/>
+        </w:rPr>
+      </w:pPr>
+      <w:r>
+        <w:rPr>
+          <w:rFonts w:ascii="Helvetica" w:eastAsia="Times New Roman" w:hAnsi="Helvetica" w:cs="Helvetica"/>
+          <w:color w:val="262626"/>
+          <w:sz w:val="24"/>
+          <w:szCs w:val="24"/>
+        </w:rPr>
+        <w:t>Add, Edit, and remove device types.</w:t>
+      </w:r>
+    </w:p>
+    <w:p>
+      <w:pPr>
+        <w:pStyle w:val="ListParagraph"/>
+        <w:numPr>
+          <w:ilvl w:val="0"/>
+          <w:numId w:val="1"/>
+        </w:numPr>
+        <w:shd w:val="clear" w:color="auto" w:fill="FFFFFF"/>
+        <w:spacing w:before="100" w:beforeAutospacing="1" w:after="100" w:afterAutospacing="1" w:line="240" w:lineRule="auto"/>
+        <w:rPr>
+          <w:rFonts w:ascii="Helvetica" w:eastAsia="Times New Roman" w:hAnsi="Helvetica" w:cs="Helvetica"/>
+          <w:color w:val="262626"/>
+          <w:sz w:val="24"/>
+          <w:szCs w:val="24"/>
+        </w:rPr>
+      </w:pPr>
+      <w:r>
+        <w:rPr>
+          <w:rFonts w:ascii="Helvetica" w:eastAsia="Times New Roman" w:hAnsi="Helvetica" w:cs="Helvetica"/>
+          <w:color w:val="262626"/>
+          <w:sz w:val="24"/>
+          <w:szCs w:val="24"/>
+        </w:rPr>
+        <w:t>Proceed to the device inventory page.</w:t>
+      </w:r>
+    </w:p>
+    <w:p>
+      <w:pPr>
+        <w:pStyle w:val="ListParagraph"/>
+        <w:numPr>
+          <w:ilvl w:val="0"/>
+          <w:numId w:val="1"/>
+        </w:numPr>
+        <w:shd w:val="clear" w:color="auto" w:fill="FFFFFF"/>
+        <w:spacing w:before="100" w:beforeAutospacing="1" w:after="100" w:afterAutospacing="1" w:line="240" w:lineRule="auto"/>
+        <w:rPr>
+          <w:rFonts w:ascii="Helvetica" w:eastAsia="Times New Roman" w:hAnsi="Helvetica" w:cs="Helvetica"/>
+          <w:color w:val="262626"/>
+          <w:sz w:val="24"/>
+          <w:szCs w:val="24"/>
+        </w:rPr>
+      </w:pPr>
+      <w:r>
+        <w:rPr>
+          <w:rFonts w:ascii="Helvetica" w:eastAsia="Times New Roman" w:hAnsi="Helvetica" w:cs="Helvetica"/>
+          <w:color w:val="262626"/>
+          <w:sz w:val="24"/>
+          <w:szCs w:val="24"/>
+        </w:rPr>
+        <w:t xml:space="preserve">This page also allows a user to double click on any given type, to proceed to the device inventory list that </w:t>
+      </w:r>
+      <w:proofErr w:type="gramStart"/>
+      <w:r>
+        <w:rPr>
+          <w:rFonts w:ascii="Helvetica" w:eastAsia="Times New Roman" w:hAnsi="Helvetica" w:cs="Helvetica"/>
+          <w:color w:val="262626"/>
+          <w:sz w:val="24"/>
+          <w:szCs w:val="24"/>
+        </w:rPr>
+        <w:t>will be filtered</w:t>
+      </w:r>
+      <w:proofErr w:type="gramEnd"/>
+      <w:r>
+        <w:rPr>
+          <w:rFonts w:ascii="Helvetica" w:eastAsia="Times New Roman" w:hAnsi="Helvetica" w:cs="Helvetica"/>
+          <w:color w:val="262626"/>
+          <w:sz w:val="24"/>
+          <w:szCs w:val="24"/>
+        </w:rPr>
+        <w:t xml:space="preserve"> by the device type that was clicked on.</w:t>
+      </w:r>
+    </w:p>
+    <w:p>
+      <w:pPr>
+        <w:shd w:val="clear" w:color="auto" w:fill="FFFFFF"/>
+        <w:spacing w:before="100" w:beforeAutospacing="1" w:after="100" w:afterAutospacing="1" w:line="240" w:lineRule="auto"/>
         <w:ind w:left="375"/>
         <w:rPr>
           <w:rFonts w:ascii="Helvetica" w:eastAsia="Times New Roman" w:hAnsi="Helvetica" w:cs="Helvetica"/>
@@ -136,9 +412,824 @@
           <w:sz w:val="24"/>
           <w:szCs w:val="24"/>
         </w:rPr>
+        <w:t xml:space="preserve">The </w:t>
+      </w:r>
+      <w:r>
+        <w:rPr>
+          <w:rFonts w:ascii="Helvetica" w:eastAsia="Times New Roman" w:hAnsi="Helvetica" w:cs="Helvetica"/>
+          <w:b/>
+          <w:color w:val="262626"/>
+          <w:sz w:val="24"/>
+          <w:szCs w:val="24"/>
+        </w:rPr>
+        <w:t>Device Inventory</w:t>
+      </w:r>
+      <w:r>
+        <w:rPr>
+          <w:rFonts w:ascii="Helvetica" w:eastAsia="Times New Roman" w:hAnsi="Helvetica" w:cs="Helvetica"/>
+          <w:color w:val="262626"/>
+          <w:sz w:val="24"/>
+          <w:szCs w:val="24"/>
+        </w:rPr>
+        <w:t xml:space="preserve"> page:</w:t>
+      </w:r>
+    </w:p>
+    <w:p>
+      <w:pPr>
+        <w:pStyle w:val="ListParagraph"/>
+        <w:numPr>
+          <w:ilvl w:val="0"/>
+          <w:numId w:val="2"/>
+        </w:numPr>
+        <w:shd w:val="clear" w:color="auto" w:fill="FFFFFF"/>
+        <w:spacing w:before="100" w:beforeAutospacing="1" w:after="100" w:afterAutospacing="1" w:line="240" w:lineRule="auto"/>
+        <w:rPr>
+          <w:rFonts w:ascii="Helvetica" w:eastAsia="Times New Roman" w:hAnsi="Helvetica" w:cs="Helvetica"/>
+          <w:color w:val="262626"/>
+          <w:sz w:val="24"/>
+          <w:szCs w:val="24"/>
+        </w:rPr>
+      </w:pPr>
+      <w:r>
+        <w:rPr>
+          <w:rFonts w:ascii="Helvetica" w:eastAsia="Times New Roman" w:hAnsi="Helvetica" w:cs="Helvetica"/>
+          <w:color w:val="262626"/>
+          <w:sz w:val="24"/>
+          <w:szCs w:val="24"/>
+        </w:rPr>
+        <w:t>Display the Device inventory list.</w:t>
+      </w:r>
+    </w:p>
+    <w:p>
+      <w:pPr>
+        <w:pStyle w:val="ListParagraph"/>
+        <w:numPr>
+          <w:ilvl w:val="0"/>
+          <w:numId w:val="2"/>
+        </w:numPr>
+        <w:shd w:val="clear" w:color="auto" w:fill="FFFFFF"/>
+        <w:spacing w:before="100" w:beforeAutospacing="1" w:after="100" w:afterAutospacing="1" w:line="240" w:lineRule="auto"/>
+        <w:rPr>
+          <w:rFonts w:ascii="Helvetica" w:eastAsia="Times New Roman" w:hAnsi="Helvetica" w:cs="Helvetica"/>
+          <w:color w:val="262626"/>
+          <w:sz w:val="24"/>
+          <w:szCs w:val="24"/>
+        </w:rPr>
+      </w:pPr>
+      <w:r>
+        <w:rPr>
+          <w:rFonts w:ascii="Helvetica" w:eastAsia="Times New Roman" w:hAnsi="Helvetica" w:cs="Helvetica"/>
+          <w:color w:val="262626"/>
+          <w:sz w:val="24"/>
+          <w:szCs w:val="24"/>
+        </w:rPr>
+        <w:t>Add, Edit, and remove device types.</w:t>
+      </w:r>
+    </w:p>
+    <w:p>
+      <w:pPr>
+        <w:pStyle w:val="ListParagraph"/>
+        <w:numPr>
+          <w:ilvl w:val="0"/>
+          <w:numId w:val="2"/>
+        </w:numPr>
+        <w:shd w:val="clear" w:color="auto" w:fill="FFFFFF"/>
+        <w:spacing w:before="100" w:beforeAutospacing="1" w:after="100" w:afterAutospacing="1" w:line="240" w:lineRule="auto"/>
+        <w:rPr>
+          <w:rFonts w:ascii="Helvetica" w:eastAsia="Times New Roman" w:hAnsi="Helvetica" w:cs="Helvetica"/>
+          <w:color w:val="262626"/>
+          <w:sz w:val="24"/>
+          <w:szCs w:val="24"/>
+        </w:rPr>
+      </w:pPr>
+      <w:r>
+        <w:rPr>
+          <w:rFonts w:ascii="Helvetica" w:eastAsia="Times New Roman" w:hAnsi="Helvetica" w:cs="Helvetica"/>
+          <w:color w:val="262626"/>
+          <w:sz w:val="24"/>
+          <w:szCs w:val="24"/>
+        </w:rPr>
+        <w:t>Filter by Device type and show entire inventory.</w:t>
+      </w:r>
+    </w:p>
+    <w:p>
+      <w:pPr>
+        <w:pStyle w:val="ListParagraph"/>
+        <w:numPr>
+          <w:ilvl w:val="0"/>
+          <w:numId w:val="2"/>
+        </w:numPr>
+        <w:shd w:val="clear" w:color="auto" w:fill="FFFFFF"/>
+        <w:spacing w:before="100" w:beforeAutospacing="1" w:after="100" w:afterAutospacing="1" w:line="240" w:lineRule="auto"/>
+        <w:rPr>
+          <w:rFonts w:ascii="Helvetica" w:eastAsia="Times New Roman" w:hAnsi="Helvetica" w:cs="Helvetica"/>
+          <w:color w:val="262626"/>
+          <w:sz w:val="24"/>
+          <w:szCs w:val="24"/>
+        </w:rPr>
+      </w:pPr>
+      <w:r>
+        <w:rPr>
+          <w:rFonts w:ascii="Helvetica" w:eastAsia="Times New Roman" w:hAnsi="Helvetica" w:cs="Helvetica"/>
+          <w:color w:val="262626"/>
+          <w:sz w:val="24"/>
+          <w:szCs w:val="24"/>
+        </w:rPr>
+        <w:t xml:space="preserve">Option to </w:t>
+      </w:r>
+      <w:r>
+        <w:rPr>
+          <w:rFonts w:ascii="Helvetica" w:eastAsia="Times New Roman" w:hAnsi="Helvetica" w:cs="Helvetica"/>
+          <w:color w:val="262626"/>
+          <w:sz w:val="24"/>
+          <w:szCs w:val="24"/>
+        </w:rPr>
+        <w:t>go back to the Device Type page.</w:t>
+      </w:r>
+    </w:p>
+    <w:p>
+      <w:pPr>
+        <w:shd w:val="clear" w:color="auto" w:fill="FFFFFF"/>
+        <w:spacing w:before="100" w:beforeAutospacing="1" w:after="100" w:afterAutospacing="1" w:line="240" w:lineRule="auto"/>
+        <w:ind w:left="375"/>
+        <w:rPr>
+          <w:rFonts w:ascii="Helvetica" w:eastAsia="Times New Roman" w:hAnsi="Helvetica" w:cs="Helvetica"/>
+          <w:color w:val="262626"/>
+          <w:sz w:val="24"/>
+          <w:szCs w:val="24"/>
+        </w:rPr>
+      </w:pPr>
+    </w:p>
+    <w:p>
+      <w:pPr>
+        <w:shd w:val="clear" w:color="auto" w:fill="FFFFFF"/>
+        <w:spacing w:before="100" w:beforeAutospacing="1" w:after="100" w:afterAutospacing="1" w:line="240" w:lineRule="auto"/>
+        <w:ind w:left="375"/>
+        <w:rPr>
+          <w:rFonts w:ascii="Helvetica" w:eastAsia="Times New Roman" w:hAnsi="Helvetica" w:cs="Helvetica"/>
+          <w:color w:val="262626"/>
+          <w:sz w:val="24"/>
+          <w:szCs w:val="24"/>
+        </w:rPr>
+      </w:pPr>
+    </w:p>
+    <w:p>
+      <w:pPr>
+        <w:shd w:val="clear" w:color="auto" w:fill="FFFFFF"/>
+        <w:spacing w:before="100" w:beforeAutospacing="1" w:after="100" w:afterAutospacing="1" w:line="240" w:lineRule="auto"/>
+        <w:ind w:left="375"/>
+        <w:rPr>
+          <w:rFonts w:ascii="Helvetica" w:eastAsia="Times New Roman" w:hAnsi="Helvetica" w:cs="Helvetica"/>
+          <w:color w:val="262626"/>
+          <w:sz w:val="24"/>
+          <w:szCs w:val="24"/>
+        </w:rPr>
+      </w:pPr>
+    </w:p>
+    <w:p>
+      <w:pPr>
+        <w:shd w:val="clear" w:color="auto" w:fill="FFFFFF"/>
+        <w:spacing w:before="100" w:beforeAutospacing="1" w:after="100" w:afterAutospacing="1" w:line="240" w:lineRule="auto"/>
+        <w:ind w:left="375"/>
+        <w:rPr>
+          <w:rFonts w:ascii="Helvetica" w:eastAsia="Times New Roman" w:hAnsi="Helvetica" w:cs="Helvetica"/>
+          <w:color w:val="262626"/>
+          <w:sz w:val="24"/>
+          <w:szCs w:val="24"/>
+        </w:rPr>
+      </w:pPr>
+    </w:p>
+    <w:p>
+      <w:pPr>
+        <w:numPr>
+          <w:ilvl w:val="0"/>
+          <w:numId w:val="1"/>
+        </w:numPr>
+        <w:shd w:val="clear" w:color="auto" w:fill="FFFFFF"/>
+        <w:spacing w:before="100" w:beforeAutospacing="1" w:after="100" w:afterAutospacing="1" w:line="240" w:lineRule="auto"/>
+        <w:ind w:left="375"/>
+        <w:rPr>
+          <w:rFonts w:ascii="Helvetica" w:eastAsia="Times New Roman" w:hAnsi="Helvetica" w:cs="Helvetica"/>
+          <w:color w:val="262626"/>
+          <w:sz w:val="24"/>
+          <w:szCs w:val="24"/>
+        </w:rPr>
+      </w:pPr>
+    </w:p>
+    <w:p>
+      <w:pPr>
+        <w:numPr>
+          <w:ilvl w:val="0"/>
+          <w:numId w:val="1"/>
+        </w:numPr>
+        <w:shd w:val="clear" w:color="auto" w:fill="FFFFFF"/>
+        <w:spacing w:before="100" w:beforeAutospacing="1" w:after="100" w:afterAutospacing="1" w:line="240" w:lineRule="auto"/>
+        <w:ind w:left="375"/>
+        <w:rPr>
+          <w:rFonts w:ascii="Helvetica" w:eastAsia="Times New Roman" w:hAnsi="Helvetica" w:cs="Helvetica"/>
+          <w:color w:val="262626"/>
+          <w:sz w:val="24"/>
+          <w:szCs w:val="24"/>
+        </w:rPr>
+      </w:pPr>
+    </w:p>
+    <w:p>
+      <w:pPr>
+        <w:numPr>
+          <w:ilvl w:val="0"/>
+          <w:numId w:val="1"/>
+        </w:numPr>
+        <w:shd w:val="clear" w:color="auto" w:fill="FFFFFF"/>
+        <w:spacing w:before="100" w:beforeAutospacing="1" w:after="100" w:afterAutospacing="1" w:line="240" w:lineRule="auto"/>
+        <w:ind w:left="375"/>
+        <w:rPr>
+          <w:rFonts w:ascii="Helvetica" w:eastAsia="Times New Roman" w:hAnsi="Helvetica" w:cs="Helvetica"/>
+          <w:color w:val="262626"/>
+          <w:sz w:val="24"/>
+          <w:szCs w:val="24"/>
+        </w:rPr>
+      </w:pPr>
+      <w:r>
+        <w:rPr>
+          <w:rFonts w:ascii="Helvetica" w:eastAsia="Times New Roman" w:hAnsi="Helvetica" w:cs="Helvetica"/>
+          <w:color w:val="262626"/>
+          <w:sz w:val="24"/>
+          <w:szCs w:val="24"/>
+        </w:rPr>
+        <w:t>What technical difficulties did you face?</w:t>
+      </w:r>
+    </w:p>
+    <w:p>
+      <w:pPr>
+        <w:pStyle w:val="ListParagraph"/>
+        <w:numPr>
+          <w:ilvl w:val="0"/>
+          <w:numId w:val="1"/>
+        </w:numPr>
+        <w:shd w:val="clear" w:color="auto" w:fill="FFFFFF"/>
+        <w:spacing w:before="100" w:beforeAutospacing="1" w:after="100" w:afterAutospacing="1" w:line="240" w:lineRule="auto"/>
+        <w:rPr>
+          <w:rFonts w:ascii="Helvetica" w:eastAsia="Times New Roman" w:hAnsi="Helvetica" w:cs="Helvetica"/>
+          <w:color w:val="262626"/>
+          <w:sz w:val="24"/>
+          <w:szCs w:val="24"/>
+        </w:rPr>
+      </w:pPr>
+      <w:proofErr w:type="spellStart"/>
+      <w:r>
+        <w:rPr>
+          <w:rFonts w:ascii="Helvetica" w:eastAsia="Times New Roman" w:hAnsi="Helvetica" w:cs="Helvetica"/>
+          <w:color w:val="262626"/>
+          <w:sz w:val="24"/>
+          <w:szCs w:val="24"/>
+        </w:rPr>
+        <w:t>Xaml</w:t>
+      </w:r>
+      <w:proofErr w:type="spellEnd"/>
+      <w:r>
+        <w:rPr>
+          <w:rFonts w:ascii="Helvetica" w:eastAsia="Times New Roman" w:hAnsi="Helvetica" w:cs="Helvetica"/>
+          <w:color w:val="262626"/>
+          <w:sz w:val="24"/>
+          <w:szCs w:val="24"/>
+        </w:rPr>
+        <w:t xml:space="preserve"> coding</w:t>
+      </w:r>
+    </w:p>
+    <w:p>
+      <w:pPr>
+        <w:pStyle w:val="ListParagraph"/>
+        <w:numPr>
+          <w:ilvl w:val="1"/>
+          <w:numId w:val="1"/>
+        </w:numPr>
+        <w:shd w:val="clear" w:color="auto" w:fill="FFFFFF"/>
+        <w:spacing w:before="100" w:beforeAutospacing="1" w:after="100" w:afterAutospacing="1" w:line="240" w:lineRule="auto"/>
+        <w:rPr>
+          <w:rFonts w:ascii="Helvetica" w:eastAsia="Times New Roman" w:hAnsi="Helvetica" w:cs="Helvetica"/>
+          <w:color w:val="262626"/>
+          <w:sz w:val="24"/>
+          <w:szCs w:val="24"/>
+        </w:rPr>
+      </w:pPr>
+      <w:r>
+        <w:rPr>
+          <w:rFonts w:ascii="Helvetica" w:eastAsia="Times New Roman" w:hAnsi="Helvetica" w:cs="Helvetica"/>
+          <w:color w:val="262626"/>
+          <w:sz w:val="24"/>
+          <w:szCs w:val="24"/>
+        </w:rPr>
+        <w:t>Issues with global styles</w:t>
+      </w:r>
+    </w:p>
+    <w:p>
+      <w:pPr>
+        <w:pStyle w:val="ListParagraph"/>
+        <w:numPr>
+          <w:ilvl w:val="1"/>
+          <w:numId w:val="1"/>
+        </w:numPr>
+        <w:shd w:val="clear" w:color="auto" w:fill="FFFFFF"/>
+        <w:spacing w:before="100" w:beforeAutospacing="1" w:after="100" w:afterAutospacing="1" w:line="240" w:lineRule="auto"/>
+        <w:rPr>
+          <w:rFonts w:ascii="Helvetica" w:eastAsia="Times New Roman" w:hAnsi="Helvetica" w:cs="Helvetica"/>
+          <w:color w:val="262626"/>
+          <w:sz w:val="24"/>
+          <w:szCs w:val="24"/>
+        </w:rPr>
+      </w:pPr>
+      <w:r>
+        <w:rPr>
+          <w:rFonts w:ascii="Helvetica" w:eastAsia="Times New Roman" w:hAnsi="Helvetica" w:cs="Helvetica"/>
+          <w:color w:val="262626"/>
+          <w:sz w:val="24"/>
+          <w:szCs w:val="24"/>
+        </w:rPr>
+        <w:t>Binding</w:t>
+      </w:r>
+    </w:p>
+    <w:p>
+      <w:pPr>
+        <w:pStyle w:val="ListParagraph"/>
+        <w:numPr>
+          <w:ilvl w:val="0"/>
+          <w:numId w:val="1"/>
+        </w:numPr>
+        <w:shd w:val="clear" w:color="auto" w:fill="FFFFFF"/>
+        <w:spacing w:before="100" w:beforeAutospacing="1" w:after="100" w:afterAutospacing="1" w:line="240" w:lineRule="auto"/>
+        <w:rPr>
+          <w:rFonts w:ascii="Helvetica" w:eastAsia="Times New Roman" w:hAnsi="Helvetica" w:cs="Helvetica"/>
+          <w:color w:val="262626"/>
+          <w:sz w:val="24"/>
+          <w:szCs w:val="24"/>
+        </w:rPr>
+      </w:pPr>
+      <w:r>
+        <w:rPr>
+          <w:rFonts w:ascii="Helvetica" w:eastAsia="Times New Roman" w:hAnsi="Helvetica" w:cs="Helvetica"/>
+          <w:color w:val="262626"/>
+          <w:sz w:val="24"/>
+          <w:szCs w:val="24"/>
+        </w:rPr>
+        <w:t>Developing dropdown fields</w:t>
+      </w:r>
+    </w:p>
+    <w:p>
+      <w:pPr>
+        <w:pStyle w:val="ListParagraph"/>
+        <w:numPr>
+          <w:ilvl w:val="0"/>
+          <w:numId w:val="1"/>
+        </w:numPr>
+        <w:shd w:val="clear" w:color="auto" w:fill="FFFFFF"/>
+        <w:spacing w:before="100" w:beforeAutospacing="1" w:after="100" w:afterAutospacing="1" w:line="240" w:lineRule="auto"/>
+        <w:rPr>
+          <w:rFonts w:ascii="Helvetica" w:eastAsia="Times New Roman" w:hAnsi="Helvetica" w:cs="Helvetica"/>
+          <w:color w:val="262626"/>
+          <w:sz w:val="24"/>
+          <w:szCs w:val="24"/>
+        </w:rPr>
+      </w:pPr>
+      <w:r>
+        <w:rPr>
+          <w:rFonts w:ascii="Helvetica" w:eastAsia="Times New Roman" w:hAnsi="Helvetica" w:cs="Helvetica"/>
+          <w:color w:val="262626"/>
+          <w:sz w:val="24"/>
+          <w:szCs w:val="24"/>
+        </w:rPr>
+        <w:t>Issues with filter</w:t>
+      </w:r>
+      <w:r>
+        <w:rPr>
+          <w:rFonts w:ascii="Helvetica" w:eastAsia="Times New Roman" w:hAnsi="Helvetica" w:cs="Helvetica"/>
+          <w:color w:val="262626"/>
+          <w:sz w:val="24"/>
+          <w:szCs w:val="24"/>
+        </w:rPr>
+        <w:t>s</w:t>
+      </w:r>
+      <w:r>
+        <w:rPr>
+          <w:rFonts w:ascii="Helvetica" w:eastAsia="Times New Roman" w:hAnsi="Helvetica" w:cs="Helvetica"/>
+          <w:color w:val="262626"/>
+          <w:sz w:val="24"/>
+          <w:szCs w:val="24"/>
+        </w:rPr>
+        <w:t xml:space="preserve"> and dynamic menu items</w:t>
+      </w:r>
+    </w:p>
+    <w:p>
+      <w:pPr>
+        <w:pStyle w:val="ListParagraph"/>
+        <w:numPr>
+          <w:ilvl w:val="0"/>
+          <w:numId w:val="1"/>
+        </w:numPr>
+        <w:shd w:val="clear" w:color="auto" w:fill="FFFFFF"/>
+        <w:spacing w:before="100" w:beforeAutospacing="1" w:after="100" w:afterAutospacing="1" w:line="240" w:lineRule="auto"/>
+        <w:rPr>
+          <w:rFonts w:ascii="Helvetica" w:eastAsia="Times New Roman" w:hAnsi="Helvetica" w:cs="Helvetica"/>
+          <w:color w:val="262626"/>
+          <w:sz w:val="24"/>
+          <w:szCs w:val="24"/>
+        </w:rPr>
+      </w:pPr>
+      <w:r>
+        <w:rPr>
+          <w:rFonts w:ascii="Helvetica" w:eastAsia="Times New Roman" w:hAnsi="Helvetica" w:cs="Helvetica"/>
+          <w:color w:val="262626"/>
+          <w:sz w:val="24"/>
+          <w:szCs w:val="24"/>
+        </w:rPr>
+        <w:t>Connections to the database and auto mapping</w:t>
+      </w:r>
+    </w:p>
+    <w:p>
+      <w:pPr>
+        <w:pStyle w:val="ListParagraph"/>
+        <w:numPr>
+          <w:ilvl w:val="1"/>
+          <w:numId w:val="1"/>
+        </w:numPr>
+        <w:shd w:val="clear" w:color="auto" w:fill="FFFFFF"/>
+        <w:spacing w:before="100" w:beforeAutospacing="1" w:after="100" w:afterAutospacing="1" w:line="240" w:lineRule="auto"/>
+        <w:rPr>
+          <w:rFonts w:ascii="Helvetica" w:eastAsia="Times New Roman" w:hAnsi="Helvetica" w:cs="Helvetica"/>
+          <w:color w:val="262626"/>
+          <w:sz w:val="24"/>
+          <w:szCs w:val="24"/>
+        </w:rPr>
+      </w:pPr>
+      <w:r>
+        <w:rPr>
+          <w:rFonts w:ascii="Helvetica" w:eastAsia="Times New Roman" w:hAnsi="Helvetica" w:cs="Helvetica"/>
+          <w:color w:val="262626"/>
+          <w:sz w:val="24"/>
+          <w:szCs w:val="24"/>
+        </w:rPr>
+        <w:t>Non-entity database</w:t>
+      </w:r>
+    </w:p>
+    <w:p>
+      <w:pPr>
+        <w:pStyle w:val="ListParagraph"/>
+        <w:numPr>
+          <w:ilvl w:val="0"/>
+          <w:numId w:val="1"/>
+        </w:numPr>
+        <w:shd w:val="clear" w:color="auto" w:fill="FFFFFF"/>
+        <w:spacing w:before="100" w:beforeAutospacing="1" w:after="100" w:afterAutospacing="1" w:line="240" w:lineRule="auto"/>
+        <w:rPr>
+          <w:rFonts w:ascii="Helvetica" w:eastAsia="Times New Roman" w:hAnsi="Helvetica" w:cs="Helvetica"/>
+          <w:color w:val="262626"/>
+          <w:sz w:val="24"/>
+          <w:szCs w:val="24"/>
+        </w:rPr>
+      </w:pPr>
+      <w:proofErr w:type="spellStart"/>
+      <w:r>
+        <w:rPr>
+          <w:rFonts w:ascii="Helvetica" w:eastAsia="Times New Roman" w:hAnsi="Helvetica" w:cs="Helvetica"/>
+          <w:color w:val="262626"/>
+          <w:sz w:val="24"/>
+          <w:szCs w:val="24"/>
+        </w:rPr>
+        <w:t>Linq</w:t>
+      </w:r>
+      <w:proofErr w:type="spellEnd"/>
+      <w:r>
+        <w:rPr>
+          <w:rFonts w:ascii="Helvetica" w:eastAsia="Times New Roman" w:hAnsi="Helvetica" w:cs="Helvetica"/>
+          <w:color w:val="262626"/>
+          <w:sz w:val="24"/>
+          <w:szCs w:val="24"/>
+        </w:rPr>
+        <w:t xml:space="preserve"> queries</w:t>
+      </w:r>
+    </w:p>
+    <w:p>
+      <w:pPr>
+        <w:pStyle w:val="ListParagraph"/>
+        <w:numPr>
+          <w:ilvl w:val="0"/>
+          <w:numId w:val="1"/>
+        </w:numPr>
+        <w:shd w:val="clear" w:color="auto" w:fill="FFFFFF"/>
+        <w:spacing w:before="100" w:beforeAutospacing="1" w:after="100" w:afterAutospacing="1" w:line="240" w:lineRule="auto"/>
+        <w:rPr>
+          <w:rFonts w:ascii="Helvetica" w:eastAsia="Times New Roman" w:hAnsi="Helvetica" w:cs="Helvetica"/>
+          <w:color w:val="262626"/>
+          <w:sz w:val="24"/>
+          <w:szCs w:val="24"/>
+        </w:rPr>
+      </w:pPr>
+      <w:r>
+        <w:rPr>
+          <w:rFonts w:ascii="Helvetica" w:eastAsia="Times New Roman" w:hAnsi="Helvetica" w:cs="Helvetica"/>
+          <w:color w:val="262626"/>
+          <w:sz w:val="24"/>
+          <w:szCs w:val="24"/>
+        </w:rPr>
+        <w:t>File menu development</w:t>
+      </w:r>
+    </w:p>
+    <w:p>
+      <w:pPr>
+        <w:shd w:val="clear" w:color="auto" w:fill="FFFFFF"/>
+        <w:spacing w:before="100" w:beforeAutospacing="1" w:after="100" w:afterAutospacing="1" w:line="240" w:lineRule="auto"/>
+        <w:rPr>
+          <w:rFonts w:ascii="Helvetica" w:eastAsia="Times New Roman" w:hAnsi="Helvetica" w:cs="Helvetica"/>
+          <w:color w:val="262626"/>
+          <w:sz w:val="24"/>
+          <w:szCs w:val="24"/>
+        </w:rPr>
+      </w:pPr>
+    </w:p>
+    <w:p>
+      <w:pPr>
+        <w:shd w:val="clear" w:color="auto" w:fill="FFFFFF"/>
+        <w:spacing w:before="100" w:beforeAutospacing="1" w:after="100" w:afterAutospacing="1" w:line="240" w:lineRule="auto"/>
+        <w:rPr>
+          <w:rFonts w:ascii="Helvetica" w:eastAsia="Times New Roman" w:hAnsi="Helvetica" w:cs="Helvetica"/>
+          <w:color w:val="262626"/>
+          <w:sz w:val="24"/>
+          <w:szCs w:val="24"/>
+        </w:rPr>
+      </w:pPr>
+    </w:p>
+    <w:p>
+      <w:pPr>
+        <w:shd w:val="clear" w:color="auto" w:fill="FFFFFF"/>
+        <w:spacing w:before="100" w:beforeAutospacing="1" w:after="100" w:afterAutospacing="1" w:line="240" w:lineRule="auto"/>
+        <w:rPr>
+          <w:rFonts w:ascii="Helvetica" w:eastAsia="Times New Roman" w:hAnsi="Helvetica" w:cs="Helvetica"/>
+          <w:color w:val="262626"/>
+          <w:sz w:val="24"/>
+          <w:szCs w:val="24"/>
+        </w:rPr>
+      </w:pPr>
+    </w:p>
+    <w:p>
+      <w:pPr>
+        <w:shd w:val="clear" w:color="auto" w:fill="FFFFFF"/>
+        <w:spacing w:before="100" w:beforeAutospacing="1" w:after="100" w:afterAutospacing="1" w:line="240" w:lineRule="auto"/>
+        <w:rPr>
+          <w:rFonts w:ascii="Helvetica" w:eastAsia="Times New Roman" w:hAnsi="Helvetica" w:cs="Helvetica"/>
+          <w:color w:val="262626"/>
+          <w:sz w:val="24"/>
+          <w:szCs w:val="24"/>
+        </w:rPr>
+      </w:pPr>
+    </w:p>
+    <w:p>
+      <w:pPr>
+        <w:numPr>
+          <w:ilvl w:val="0"/>
+          <w:numId w:val="1"/>
+        </w:numPr>
+        <w:shd w:val="clear" w:color="auto" w:fill="FFFFFF"/>
+        <w:spacing w:before="100" w:beforeAutospacing="1" w:after="100" w:afterAutospacing="1" w:line="240" w:lineRule="auto"/>
+        <w:ind w:left="375"/>
+        <w:rPr>
+          <w:rFonts w:ascii="Helvetica" w:eastAsia="Times New Roman" w:hAnsi="Helvetica" w:cs="Helvetica"/>
+          <w:color w:val="262626"/>
+          <w:sz w:val="24"/>
+          <w:szCs w:val="24"/>
+        </w:rPr>
+      </w:pPr>
+      <w:r>
+        <w:rPr>
+          <w:rFonts w:ascii="Helvetica" w:eastAsia="Times New Roman" w:hAnsi="Helvetica" w:cs="Helvetica"/>
+          <w:color w:val="262626"/>
+          <w:sz w:val="24"/>
+          <w:szCs w:val="24"/>
+        </w:rPr>
+        <w:t xml:space="preserve">Any cool WPF </w:t>
+      </w:r>
+      <w:proofErr w:type="gramStart"/>
+      <w:r>
+        <w:rPr>
+          <w:rFonts w:ascii="Helvetica" w:eastAsia="Times New Roman" w:hAnsi="Helvetica" w:cs="Helvetica"/>
+          <w:color w:val="262626"/>
+          <w:sz w:val="24"/>
+          <w:szCs w:val="24"/>
+        </w:rPr>
+        <w:t>features?</w:t>
+      </w:r>
+      <w:proofErr w:type="gramEnd"/>
+    </w:p>
+    <w:p>
+      <w:pPr>
+        <w:shd w:val="clear" w:color="auto" w:fill="FFFFFF"/>
+        <w:spacing w:before="100" w:beforeAutospacing="1" w:after="100" w:afterAutospacing="1" w:line="240" w:lineRule="auto"/>
+        <w:rPr>
+          <w:rFonts w:ascii="Helvetica" w:eastAsia="Times New Roman" w:hAnsi="Helvetica" w:cs="Helvetica"/>
+          <w:color w:val="262626"/>
+          <w:sz w:val="24"/>
+          <w:szCs w:val="24"/>
+        </w:rPr>
+      </w:pPr>
+      <w:r>
+        <w:rPr>
+          <w:rFonts w:ascii="Helvetica" w:eastAsia="Times New Roman" w:hAnsi="Helvetica" w:cs="Helvetica"/>
+          <w:color w:val="262626"/>
+          <w:sz w:val="24"/>
+          <w:szCs w:val="24"/>
+        </w:rPr>
+        <w:t>Through the Device Type page, y</w:t>
+      </w:r>
+      <w:r>
+        <w:rPr>
+          <w:rFonts w:ascii="Helvetica" w:eastAsia="Times New Roman" w:hAnsi="Helvetica" w:cs="Helvetica"/>
+          <w:color w:val="262626"/>
+          <w:sz w:val="24"/>
+          <w:szCs w:val="24"/>
+        </w:rPr>
+        <w:t>ou can filter by device type.</w:t>
+      </w:r>
+    </w:p>
+    <w:p>
+      <w:pPr>
+        <w:shd w:val="clear" w:color="auto" w:fill="FFFFFF"/>
+        <w:spacing w:before="100" w:beforeAutospacing="1" w:after="100" w:afterAutospacing="1" w:line="240" w:lineRule="auto"/>
+        <w:rPr>
+          <w:rFonts w:ascii="Helvetica" w:eastAsia="Times New Roman" w:hAnsi="Helvetica" w:cs="Helvetica"/>
+          <w:color w:val="262626"/>
+          <w:sz w:val="24"/>
+          <w:szCs w:val="24"/>
+        </w:rPr>
+      </w:pPr>
+      <w:r>
+        <w:rPr>
+          <w:rFonts w:ascii="Helvetica" w:eastAsia="Times New Roman" w:hAnsi="Helvetica" w:cs="Helvetica"/>
+          <w:color w:val="262626"/>
+          <w:sz w:val="24"/>
+          <w:szCs w:val="24"/>
+        </w:rPr>
+        <w:t>Filtering on the Device inventory page</w:t>
+      </w:r>
+    </w:p>
+    <w:p>
+      <w:pPr>
+        <w:shd w:val="clear" w:color="auto" w:fill="FFFFFF"/>
+        <w:spacing w:before="100" w:beforeAutospacing="1" w:after="100" w:afterAutospacing="1" w:line="240" w:lineRule="auto"/>
+        <w:rPr>
+          <w:rFonts w:ascii="Helvetica" w:eastAsia="Times New Roman" w:hAnsi="Helvetica" w:cs="Helvetica"/>
+          <w:color w:val="262626"/>
+          <w:sz w:val="24"/>
+          <w:szCs w:val="24"/>
+        </w:rPr>
+      </w:pPr>
+      <w:r>
+        <w:rPr>
+          <w:rFonts w:ascii="Helvetica" w:eastAsia="Times New Roman" w:hAnsi="Helvetica" w:cs="Helvetica"/>
+          <w:color w:val="262626"/>
+          <w:sz w:val="24"/>
+          <w:szCs w:val="24"/>
+        </w:rPr>
+        <w:t>Combo boxes</w:t>
+      </w:r>
+    </w:p>
+    <w:p>
+      <w:pPr>
+        <w:shd w:val="clear" w:color="auto" w:fill="FFFFFF"/>
+        <w:spacing w:before="100" w:beforeAutospacing="1" w:after="100" w:afterAutospacing="1" w:line="240" w:lineRule="auto"/>
+        <w:rPr>
+          <w:rFonts w:ascii="Helvetica" w:eastAsia="Times New Roman" w:hAnsi="Helvetica" w:cs="Helvetica"/>
+          <w:color w:val="262626"/>
+          <w:sz w:val="24"/>
+          <w:szCs w:val="24"/>
+        </w:rPr>
+      </w:pPr>
+    </w:p>
+    <w:p>
+      <w:pPr>
+        <w:shd w:val="clear" w:color="auto" w:fill="FFFFFF"/>
+        <w:spacing w:before="100" w:beforeAutospacing="1" w:after="100" w:afterAutospacing="1" w:line="240" w:lineRule="auto"/>
+        <w:rPr>
+          <w:rFonts w:ascii="Helvetica" w:eastAsia="Times New Roman" w:hAnsi="Helvetica" w:cs="Helvetica"/>
+          <w:color w:val="262626"/>
+          <w:sz w:val="24"/>
+          <w:szCs w:val="24"/>
+        </w:rPr>
+      </w:pPr>
+    </w:p>
+    <w:p>
+      <w:pPr>
+        <w:shd w:val="clear" w:color="auto" w:fill="FFFFFF"/>
+        <w:spacing w:before="100" w:beforeAutospacing="1" w:after="100" w:afterAutospacing="1" w:line="240" w:lineRule="auto"/>
+        <w:rPr>
+          <w:rFonts w:ascii="Helvetica" w:eastAsia="Times New Roman" w:hAnsi="Helvetica" w:cs="Helvetica"/>
+          <w:color w:val="262626"/>
+          <w:sz w:val="24"/>
+          <w:szCs w:val="24"/>
+        </w:rPr>
+      </w:pPr>
+    </w:p>
+    <w:p>
+      <w:pPr>
+        <w:shd w:val="clear" w:color="auto" w:fill="FFFFFF"/>
+        <w:spacing w:before="100" w:beforeAutospacing="1" w:after="100" w:afterAutospacing="1" w:line="240" w:lineRule="auto"/>
+        <w:rPr>
+          <w:rFonts w:ascii="Helvetica" w:eastAsia="Times New Roman" w:hAnsi="Helvetica" w:cs="Helvetica"/>
+          <w:color w:val="262626"/>
+          <w:sz w:val="24"/>
+          <w:szCs w:val="24"/>
+        </w:rPr>
+      </w:pPr>
+    </w:p>
+    <w:p>
+      <w:pPr>
+        <w:numPr>
+          <w:ilvl w:val="0"/>
+          <w:numId w:val="1"/>
+        </w:numPr>
+        <w:shd w:val="clear" w:color="auto" w:fill="FFFFFF"/>
+        <w:spacing w:before="100" w:beforeAutospacing="1" w:after="100" w:afterAutospacing="1" w:line="240" w:lineRule="auto"/>
+        <w:ind w:left="375"/>
+        <w:rPr>
+          <w:rFonts w:ascii="Helvetica" w:eastAsia="Times New Roman" w:hAnsi="Helvetica" w:cs="Helvetica"/>
+          <w:color w:val="262626"/>
+          <w:sz w:val="24"/>
+          <w:szCs w:val="24"/>
+        </w:rPr>
+      </w:pPr>
+      <w:r>
+        <w:rPr>
+          <w:rFonts w:ascii="Helvetica" w:eastAsia="Times New Roman" w:hAnsi="Helvetica" w:cs="Helvetica"/>
+          <w:color w:val="262626"/>
+          <w:sz w:val="24"/>
+          <w:szCs w:val="24"/>
+        </w:rPr>
         <w:t>If you had to do it over again, what would you do differently?</w:t>
       </w:r>
     </w:p>
+    <w:p>
+      <w:bookmarkStart w:id="0" w:name="_GoBack"/>
+      <w:r>
+        <w:t>Develop a plan for the application.  What the program should do and what type of basic feature it should have.</w:t>
+      </w:r>
+    </w:p>
+    <w:p>
+      <w:r>
+        <w:t xml:space="preserve">Research the structures, methods, </w:t>
+      </w:r>
+      <w:r>
+        <w:t>and ways</w:t>
+      </w:r>
+      <w:r>
+        <w:t xml:space="preserve"> to achieve what is in the plan</w:t>
+      </w:r>
+      <w:r>
+        <w:t>, prior to writing code</w:t>
+      </w:r>
+      <w:r>
+        <w:t>.</w:t>
+      </w:r>
+    </w:p>
+    <w:p>
+      <w:r>
+        <w:t>Construct a proper database, with multiple tables and stored procedures</w:t>
+      </w:r>
+      <w:r>
+        <w:t>.</w:t>
+      </w:r>
+    </w:p>
+    <w:p>
+      <w:r>
+        <w:tab/>
+        <w:t xml:space="preserve">Having a little database experience, I found it difficult to work in a </w:t>
+      </w:r>
+      <w:r>
+        <w:t xml:space="preserve">non-relational </w:t>
+      </w:r>
+      <w:r>
+        <w:t>database</w:t>
+      </w:r>
+      <w:r>
+        <w:t>.  Trying to change the mindset held me up.</w:t>
+      </w:r>
+    </w:p>
+    <w:p>
+      <w:r>
+        <w:t>Stick to the plan.</w:t>
+      </w:r>
+    </w:p>
+    <w:p>
+      <w:r>
+        <w:t xml:space="preserve">Start small and build </w:t>
+      </w:r>
+    </w:p>
+    <w:p>
+      <w:r>
+        <w:t>T</w:t>
+      </w:r>
+      <w:r>
+        <w:t>horoughly test along the way.</w:t>
+      </w:r>
+    </w:p>
+    <w:bookmarkEnd w:id="0"/>
+    <w:p/>
     <w:p/>
     <w:sectPr>
       <w:pgSz w:w="12240" w:h="15840"/>
@@ -151,9 +1242,158 @@
 </file>
 
 <file path=word/numbering.xml><?xml version="1.0" encoding="utf-8"?>
-<w:numbering xmlns:wpc="http://schemas.microsoft.com/office/word/2010/wordprocessingCanvas" xmlns:cx="http://schemas.microsoft.com/office/drawing/2014/chartex" xmlns:cx1="http://schemas.microsoft.com/office/drawing/2015/9/8/chartex" xmlns:cx2="http://schemas.microsoft.com/office/drawing/2015/10/21/chartex" xmlns:cx3="http://schemas.microsoft.com/office/drawing/2016/5/9/chartex" xmlns:cx4="http://schemas.microsoft.com/office/drawing/2016/5/10/chartex" xmlns:cx5="http://schemas.microsoft.com/office/drawing/2016/5/11/chartex" xmlns:cx6="http://schemas.microsoft.com/office/drawing/2016/5/12/chartex" xmlns:cx7="http://schemas.microsoft.com/office/drawing/2016/5/13/chartex" xmlns:cx8="http://schemas.microsoft.com/office/drawing/2016/5/14/chartex" xmlns:mc="http://schemas.openxmlformats.org/markup-compatibility/2006" xmlns:aink="http://schemas.microsoft.com/office/drawing/2016/ink" xmlns:am3d="http://schemas.microsoft.com/office/drawing/2017/model3d" xmlns:o="urn:schemas-microsoft-com:office:office" xmlns:r="http://schemas.openxmlformats.org/officeDocument/2006/relationships" xmlns:m="http://schemas.openxmlformats.org/officeDocument/2006/math" xmlns:v="urn:schemas-microsoft-com:vml" xmlns:wp14="http://schemas.microsoft.com/office/word/2010/wordprocessingDrawing" xmlns:wp="http://schemas.openxmlformats.org/drawingml/2006/wordprocessingDrawing" xmlns:w10="urn:schemas-microsoft-com:office:word" xmlns:w="http://schemas.openxmlformats.org/wordprocessingml/2006/main" xmlns:w14="http://schemas.microsoft.com/office/word/2010/wordml" xmlns:w15="http://schemas.microsoft.com/office/word/2012/wordml" xmlns:w16cid="http://schemas.microsoft.com/office/word/2016/wordml/cid" xmlns:w16se="http://schemas.microsoft.com/office/word/2015/wordml/symex" xmlns:wpg="http://schemas.microsoft.com/office/word/2010/wordprocessingGroup" xmlns:wpi="http://schemas.microsoft.com/office/word/2010/wordprocessingInk" xmlns:wne="http://schemas.microsoft.com/office/word/2006/wordml" xmlns:wps="http://schemas.microsoft.com/office/word/2010/wordprocessingShape" mc:Ignorable="w14 w15 w16se w16cid wp14">
+<w:numbering xmlns:wpc="http://schemas.microsoft.com/office/word/2010/wordprocessingCanvas" xmlns:cx="http://schemas.microsoft.com/office/drawing/2014/chartex" xmlns:cx1="http://schemas.microsoft.com/office/drawing/2015/9/8/chartex" xmlns:mc="http://schemas.openxmlformats.org/markup-compatibility/2006" xmlns:o="urn:schemas-microsoft-com:office:office" xmlns:r="http://schemas.openxmlformats.org/officeDocument/2006/relationships" xmlns:m="http://schemas.openxmlformats.org/officeDocument/2006/math" xmlns:v="urn:schemas-microsoft-com:vml" xmlns:wp14="http://schemas.microsoft.com/office/word/2010/wordprocessingDrawing" xmlns:wp="http://schemas.openxmlformats.org/drawingml/2006/wordprocessingDrawing" xmlns:w10="urn:schemas-microsoft-com:office:word" xmlns:w="http://schemas.openxmlformats.org/wordprocessingml/2006/main" xmlns:w14="http://schemas.microsoft.com/office/word/2010/wordml" xmlns:w15="http://schemas.microsoft.com/office/word/2012/wordml" xmlns:w16se="http://schemas.microsoft.com/office/word/2015/wordml/symex" xmlns:wpg="http://schemas.microsoft.com/office/word/2010/wordprocessingGroup" xmlns:wpi="http://schemas.microsoft.com/office/word/2010/wordprocessingInk" xmlns:wne="http://schemas.microsoft.com/office/word/2006/wordml" xmlns:wps="http://schemas.microsoft.com/office/word/2010/wordprocessingShape" mc:Ignorable="w14 w15 w16se wp14">
   <w:abstractNum w:abstractNumId="0" w15:restartNumberingAfterBreak="0">
     <w:nsid w:val="30BC58DF"/>
+    <w:multiLevelType w:val="multilevel"/>
+    <w:tmpl w:val="3320D61C"/>
+    <w:lvl w:ilvl="0">
+      <w:start w:val="1"/>
+      <w:numFmt w:val="bullet"/>
+      <w:lvlText w:val=""/>
+      <w:lvlJc w:val="left"/>
+      <w:pPr>
+        <w:tabs>
+          <w:tab w:val="num" w:pos="720"/>
+        </w:tabs>
+        <w:ind w:left="720" w:hanging="360"/>
+      </w:pPr>
+      <w:rPr>
+        <w:rFonts w:ascii="Symbol" w:hAnsi="Symbol" w:hint="default"/>
+        <w:sz w:val="20"/>
+      </w:rPr>
+    </w:lvl>
+    <w:lvl w:ilvl="1">
+      <w:start w:val="1"/>
+      <w:numFmt w:val="bullet"/>
+      <w:lvlText w:val="o"/>
+      <w:lvlJc w:val="left"/>
+      <w:pPr>
+        <w:tabs>
+          <w:tab w:val="num" w:pos="1440"/>
+        </w:tabs>
+        <w:ind w:left="1440" w:hanging="360"/>
+      </w:pPr>
+      <w:rPr>
+        <w:rFonts w:ascii="Courier New" w:hAnsi="Courier New" w:hint="default"/>
+        <w:sz w:val="20"/>
+      </w:rPr>
+    </w:lvl>
+    <w:lvl w:ilvl="2" w:tentative="1">
+      <w:start w:val="1"/>
+      <w:numFmt w:val="bullet"/>
+      <w:lvlText w:val=""/>
+      <w:lvlJc w:val="left"/>
+      <w:pPr>
+        <w:tabs>
+          <w:tab w:val="num" w:pos="2160"/>
+        </w:tabs>
+        <w:ind w:left="2160" w:hanging="360"/>
+      </w:pPr>
+      <w:rPr>
+        <w:rFonts w:ascii="Wingdings" w:hAnsi="Wingdings" w:hint="default"/>
+        <w:sz w:val="20"/>
+      </w:rPr>
+    </w:lvl>
+    <w:lvl w:ilvl="3" w:tentative="1">
+      <w:start w:val="1"/>
+      <w:numFmt w:val="bullet"/>
+      <w:lvlText w:val=""/>
+      <w:lvlJc w:val="left"/>
+      <w:pPr>
+        <w:tabs>
+          <w:tab w:val="num" w:pos="2880"/>
+        </w:tabs>
+        <w:ind w:left="2880" w:hanging="360"/>
+      </w:pPr>
+      <w:rPr>
+        <w:rFonts w:ascii="Wingdings" w:hAnsi="Wingdings" w:hint="default"/>
+        <w:sz w:val="20"/>
+      </w:rPr>
+    </w:lvl>
+    <w:lvl w:ilvl="4" w:tentative="1">
+      <w:start w:val="1"/>
+      <w:numFmt w:val="bullet"/>
+      <w:lvlText w:val=""/>
+      <w:lvlJc w:val="left"/>
+      <w:pPr>
+        <w:tabs>
+          <w:tab w:val="num" w:pos="3600"/>
+        </w:tabs>
+        <w:ind w:left="3600" w:hanging="360"/>
+      </w:pPr>
+      <w:rPr>
+        <w:rFonts w:ascii="Wingdings" w:hAnsi="Wingdings" w:hint="default"/>
+        <w:sz w:val="20"/>
+      </w:rPr>
+    </w:lvl>
+    <w:lvl w:ilvl="5" w:tentative="1">
+      <w:start w:val="1"/>
+      <w:numFmt w:val="bullet"/>
+      <w:lvlText w:val=""/>
+      <w:lvlJc w:val="left"/>
+      <w:pPr>
+        <w:tabs>
+          <w:tab w:val="num" w:pos="4320"/>
+        </w:tabs>
+        <w:ind w:left="4320" w:hanging="360"/>
+      </w:pPr>
+      <w:rPr>
+        <w:rFonts w:ascii="Wingdings" w:hAnsi="Wingdings" w:hint="default"/>
+        <w:sz w:val="20"/>
+      </w:rPr>
+    </w:lvl>
+    <w:lvl w:ilvl="6" w:tentative="1">
+      <w:start w:val="1"/>
+      <w:numFmt w:val="bullet"/>
+      <w:lvlText w:val=""/>
+      <w:lvlJc w:val="left"/>
+      <w:pPr>
+        <w:tabs>
+          <w:tab w:val="num" w:pos="5040"/>
+        </w:tabs>
+        <w:ind w:left="5040" w:hanging="360"/>
+      </w:pPr>
+      <w:rPr>
+        <w:rFonts w:ascii="Wingdings" w:hAnsi="Wingdings" w:hint="default"/>
+        <w:sz w:val="20"/>
+      </w:rPr>
+    </w:lvl>
+    <w:lvl w:ilvl="7" w:tentative="1">
+      <w:start w:val="1"/>
+      <w:numFmt w:val="bullet"/>
+      <w:lvlText w:val=""/>
+      <w:lvlJc w:val="left"/>
+      <w:pPr>
+        <w:tabs>
+          <w:tab w:val="num" w:pos="5760"/>
+        </w:tabs>
+        <w:ind w:left="5760" w:hanging="360"/>
+      </w:pPr>
+      <w:rPr>
+        <w:rFonts w:ascii="Wingdings" w:hAnsi="Wingdings" w:hint="default"/>
+        <w:sz w:val="20"/>
+      </w:rPr>
+    </w:lvl>
+    <w:lvl w:ilvl="8" w:tentative="1">
+      <w:start w:val="1"/>
+      <w:numFmt w:val="bullet"/>
+      <w:lvlText w:val=""/>
+      <w:lvlJc w:val="left"/>
+      <w:pPr>
+        <w:tabs>
+          <w:tab w:val="num" w:pos="6480"/>
+        </w:tabs>
+        <w:ind w:left="6480" w:hanging="360"/>
+      </w:pPr>
+      <w:rPr>
+        <w:rFonts w:ascii="Wingdings" w:hAnsi="Wingdings" w:hint="default"/>
+        <w:sz w:val="20"/>
+      </w:rPr>
+    </w:lvl>
+  </w:abstractNum>
+  <w:abstractNum w:abstractNumId="1" w15:restartNumberingAfterBreak="0">
+    <w:nsid w:val="39AB210D"/>
     <w:multiLevelType w:val="multilevel"/>
     <w:tmpl w:val="3320D61C"/>
     <w:lvl w:ilvl="0">
@@ -304,11 +1544,14 @@
   <w:num w:numId="1">
     <w:abstractNumId w:val="0"/>
   </w:num>
+  <w:num w:numId="2">
+    <w:abstractNumId w:val="1"/>
+  </w:num>
 </w:numbering>
 </file>
 
 <file path=word/styles.xml><?xml version="1.0" encoding="utf-8"?>
-<w:styles xmlns:mc="http://schemas.openxmlformats.org/markup-compatibility/2006" xmlns:r="http://schemas.openxmlformats.org/officeDocument/2006/relationships" xmlns:w="http://schemas.openxmlformats.org/wordprocessingml/2006/main" xmlns:w14="http://schemas.microsoft.com/office/word/2010/wordml" xmlns:w15="http://schemas.microsoft.com/office/word/2012/wordml" xmlns:w16cid="http://schemas.microsoft.com/office/word/2016/wordml/cid" xmlns:w16se="http://schemas.microsoft.com/office/word/2015/wordml/symex" mc:Ignorable="w14 w15 w16se w16cid">
+<w:styles xmlns:mc="http://schemas.openxmlformats.org/markup-compatibility/2006" xmlns:r="http://schemas.openxmlformats.org/officeDocument/2006/relationships" xmlns:w="http://schemas.openxmlformats.org/wordprocessingml/2006/main" xmlns:w14="http://schemas.microsoft.com/office/word/2010/wordml" xmlns:w15="http://schemas.microsoft.com/office/word/2012/wordml" xmlns:w16se="http://schemas.microsoft.com/office/word/2015/wordml/symex" mc:Ignorable="w14 w15 w16se">
   <w:docDefaults>
     <w:rPrDefault>
       <w:rPr>
@@ -324,7 +1567,7 @@
       </w:pPr>
     </w:pPrDefault>
   </w:docDefaults>
-  <w:latentStyles w:defLockedState="0" w:defUIPriority="99" w:defSemiHidden="0" w:defUnhideWhenUsed="0" w:defQFormat="0" w:count="376">
+  <w:latentStyles w:defLockedState="0" w:defUIPriority="99" w:defSemiHidden="0" w:defUnhideWhenUsed="0" w:defQFormat="0" w:count="371">
     <w:lsdException w:name="Normal" w:uiPriority="0" w:qFormat="1"/>
     <w:lsdException w:name="heading 1" w:uiPriority="9" w:qFormat="1"/>
     <w:lsdException w:name="heading 2" w:semiHidden="1" w:uiPriority="9" w:unhideWhenUsed="1" w:qFormat="1"/>
@@ -696,11 +1939,6 @@
     <w:lsdException w:name="List Table 5 Dark Accent 6" w:uiPriority="50"/>
     <w:lsdException w:name="List Table 6 Colorful Accent 6" w:uiPriority="51"/>
     <w:lsdException w:name="List Table 7 Colorful Accent 6" w:uiPriority="52"/>
-    <w:lsdException w:name="Mention" w:semiHidden="1" w:unhideWhenUsed="1"/>
-    <w:lsdException w:name="Smart Hyperlink" w:semiHidden="1" w:unhideWhenUsed="1"/>
-    <w:lsdException w:name="Hashtag" w:semiHidden="1" w:unhideWhenUsed="1"/>
-    <w:lsdException w:name="Unresolved Mention" w:semiHidden="1" w:unhideWhenUsed="1"/>
-    <w:lsdException w:name="Smart Link" w:semiHidden="1" w:unhideWhenUsed="1"/>
   </w:latentStyles>
   <w:style w:type="paragraph" w:default="1" w:styleId="Normal">
     <w:name w:val="Normal"/>
@@ -732,6 +1970,17 @@
     <w:uiPriority w:val="99"/>
     <w:semiHidden/>
     <w:unhideWhenUsed/>
+  </w:style>
+  <w:style w:type="paragraph" w:styleId="ListParagraph">
+    <w:name w:val="List Paragraph"/>
+    <w:basedOn w:val="Normal"/>
+    <w:uiPriority w:val="34"/>
+    <w:qFormat/>
+    <w:rsid w:val="00400F0E"/>
+    <w:pPr>
+      <w:ind w:left="720"/>
+      <w:contextualSpacing/>
+    </w:pPr>
   </w:style>
 </w:styles>
 </file>
